--- a/Documentation Writing/Project Report/Introduction.docx
+++ b/Documentation Writing/Project Report/Introduction.docx
@@ -4,513 +4,804 @@
   <w:body>
     <w:p>
       <w:pPr>
+        <w:spacing w:after="0"/>
         <w:jc w:val="center"/>
         <w:rPr>
-          <w:sz w:val="60"/>
-          <w:szCs w:val="60"/>
+          <w:sz w:val="24"/>
+          <w:szCs w:val="24"/>
         </w:rPr>
       </w:pPr>
       <w:r>
         <w:rPr>
-          <w:sz w:val="60"/>
-          <w:szCs w:val="60"/>
+          <w:sz w:val="24"/>
+          <w:szCs w:val="24"/>
         </w:rPr>
         <w:t>INTRODUCTION</w:t>
       </w:r>
     </w:p>
     <w:p>
       <w:pPr>
-        <w:rPr>
-          <w:sz w:val="34"/>
-          <w:szCs w:val="34"/>
+        <w:spacing w:after="0"/>
+        <w:rPr>
+          <w:sz w:val="24"/>
+          <w:szCs w:val="24"/>
         </w:rPr>
       </w:pPr>
       <w:r>
         <w:rPr>
-          <w:sz w:val="34"/>
-          <w:szCs w:val="34"/>
+          <w:sz w:val="24"/>
+          <w:szCs w:val="24"/>
         </w:rPr>
         <w:t xml:space="preserve">Our team has been given the task to develop a booking system </w:t>
       </w:r>
       <w:r>
         <w:rPr>
-          <w:sz w:val="34"/>
-          <w:szCs w:val="34"/>
+          <w:sz w:val="24"/>
+          <w:szCs w:val="24"/>
         </w:rPr>
         <w:t>for</w:t>
       </w:r>
       <w:r>
         <w:rPr>
-          <w:sz w:val="34"/>
-          <w:szCs w:val="34"/>
+          <w:sz w:val="24"/>
+          <w:szCs w:val="24"/>
         </w:rPr>
         <w:t xml:space="preserve"> </w:t>
       </w:r>
       <w:r>
         <w:rPr>
-          <w:sz w:val="34"/>
-          <w:szCs w:val="34"/>
+          <w:sz w:val="24"/>
+          <w:szCs w:val="24"/>
         </w:rPr>
         <w:t xml:space="preserve">the company </w:t>
       </w:r>
       <w:r>
         <w:rPr>
-          <w:sz w:val="34"/>
-          <w:szCs w:val="34"/>
+          <w:sz w:val="24"/>
+          <w:szCs w:val="24"/>
         </w:rPr>
         <w:t>VIA Bus</w:t>
       </w:r>
       <w:r>
         <w:rPr>
-          <w:sz w:val="34"/>
-          <w:szCs w:val="34"/>
+          <w:sz w:val="24"/>
+          <w:szCs w:val="24"/>
         </w:rPr>
         <w:t>.</w:t>
       </w:r>
       <w:r>
         <w:rPr>
-          <w:sz w:val="34"/>
-          <w:szCs w:val="34"/>
+          <w:sz w:val="24"/>
+          <w:szCs w:val="24"/>
         </w:rPr>
         <w:t xml:space="preserve"> A</w:t>
       </w:r>
       <w:r>
         <w:rPr>
-          <w:sz w:val="34"/>
-          <w:szCs w:val="34"/>
+          <w:sz w:val="24"/>
+          <w:szCs w:val="24"/>
         </w:rPr>
         <w:t>n</w:t>
       </w:r>
       <w:r>
         <w:rPr>
-          <w:sz w:val="34"/>
-          <w:szCs w:val="34"/>
-        </w:rPr>
-        <w:t xml:space="preserve"> interview was conducted with the owners of the company in order to decide what </w:t>
-      </w:r>
-      <w:r>
-        <w:rPr>
-          <w:sz w:val="34"/>
-          <w:szCs w:val="34"/>
-        </w:rPr>
-        <w:t>were their requirements</w:t>
-      </w:r>
-      <w:r>
-        <w:rPr>
-          <w:sz w:val="34"/>
-          <w:szCs w:val="34"/>
-        </w:rPr>
-        <w:t xml:space="preserve">. </w:t>
-      </w:r>
-      <w:r>
-        <w:rPr>
-          <w:sz w:val="34"/>
-          <w:szCs w:val="34"/>
-        </w:rPr>
-        <w:t xml:space="preserve">It was decided that the system </w:t>
-      </w:r>
-      <w:r>
-        <w:rPr>
-          <w:sz w:val="34"/>
-          <w:szCs w:val="34"/>
+          <w:sz w:val="24"/>
+          <w:szCs w:val="24"/>
+        </w:rPr>
+        <w:t xml:space="preserve"> interview was conducted with the owners of the company </w:t>
+      </w:r>
+      <w:r>
+        <w:rPr>
+          <w:sz w:val="24"/>
+          <w:szCs w:val="24"/>
+        </w:rPr>
+        <w:t>to</w:t>
+      </w:r>
+      <w:r>
+        <w:rPr>
+          <w:sz w:val="24"/>
+          <w:szCs w:val="24"/>
+        </w:rPr>
+        <w:t xml:space="preserve"> decide </w:t>
+      </w:r>
+      <w:r>
+        <w:rPr>
+          <w:sz w:val="24"/>
+          <w:szCs w:val="24"/>
+        </w:rPr>
+        <w:t xml:space="preserve">what kind of system they wanted. </w:t>
+      </w:r>
+      <w:r>
+        <w:rPr>
+          <w:sz w:val="24"/>
+          <w:szCs w:val="24"/>
+        </w:rPr>
+        <w:t xml:space="preserve"> </w:t>
+      </w:r>
+      <w:r>
+        <w:rPr>
+          <w:sz w:val="24"/>
+          <w:szCs w:val="24"/>
+        </w:rPr>
+        <w:t xml:space="preserve">It was </w:t>
+      </w:r>
+      <w:r>
+        <w:rPr>
+          <w:sz w:val="24"/>
+          <w:szCs w:val="24"/>
+        </w:rPr>
+        <w:t>concluded</w:t>
+      </w:r>
+      <w:r>
+        <w:rPr>
+          <w:sz w:val="24"/>
+          <w:szCs w:val="24"/>
+        </w:rPr>
+        <w:t xml:space="preserve"> tha</w:t>
+      </w:r>
+      <w:bookmarkStart w:id="0" w:name="_GoBack"/>
+      <w:bookmarkEnd w:id="0"/>
+      <w:r>
+        <w:rPr>
+          <w:sz w:val="24"/>
+          <w:szCs w:val="24"/>
+        </w:rPr>
+        <w:t xml:space="preserve">t the system </w:t>
+      </w:r>
+      <w:r>
+        <w:rPr>
+          <w:sz w:val="24"/>
+          <w:szCs w:val="24"/>
         </w:rPr>
         <w:t>must</w:t>
       </w:r>
       <w:r>
         <w:rPr>
-          <w:sz w:val="34"/>
-          <w:szCs w:val="34"/>
+          <w:sz w:val="24"/>
+          <w:szCs w:val="24"/>
         </w:rPr>
         <w:t xml:space="preserve"> allow </w:t>
       </w:r>
       <w:r>
         <w:rPr>
-          <w:sz w:val="34"/>
-          <w:szCs w:val="34"/>
+          <w:sz w:val="24"/>
+          <w:szCs w:val="24"/>
+        </w:rPr>
+        <w:t xml:space="preserve">the </w:t>
+      </w:r>
+      <w:r>
+        <w:rPr>
+          <w:sz w:val="24"/>
+          <w:szCs w:val="24"/>
         </w:rPr>
         <w:t xml:space="preserve">employees </w:t>
       </w:r>
       <w:r>
         <w:rPr>
-          <w:sz w:val="34"/>
-          <w:szCs w:val="34"/>
+          <w:sz w:val="24"/>
+          <w:szCs w:val="24"/>
         </w:rPr>
         <w:t xml:space="preserve">to </w:t>
       </w:r>
       <w:r>
         <w:rPr>
-          <w:sz w:val="34"/>
-          <w:szCs w:val="34"/>
-        </w:rPr>
-        <w:t xml:space="preserve">handle reservations for - </w:t>
-      </w:r>
-      <w:r>
-        <w:rPr>
-          <w:sz w:val="34"/>
-          <w:szCs w:val="34"/>
+          <w:sz w:val="24"/>
+          <w:szCs w:val="24"/>
+        </w:rPr>
+        <w:t xml:space="preserve">handle reservations for </w:t>
+      </w:r>
+      <w:r>
+        <w:rPr>
+          <w:sz w:val="24"/>
+          <w:szCs w:val="24"/>
         </w:rPr>
         <w:t>seats for trips and</w:t>
       </w:r>
       <w:r>
         <w:rPr>
-          <w:sz w:val="34"/>
-          <w:szCs w:val="34"/>
-        </w:rPr>
-        <w:t xml:space="preserve"> journeys to different destinations or a whole bus with personal preferences</w:t>
-      </w:r>
-      <w:r>
-        <w:rPr>
-          <w:sz w:val="34"/>
-          <w:szCs w:val="34"/>
+          <w:sz w:val="24"/>
+          <w:szCs w:val="24"/>
+        </w:rPr>
+        <w:t xml:space="preserve"> journeys to different</w:t>
+      </w:r>
+      <w:r>
+        <w:rPr>
+          <w:sz w:val="24"/>
+          <w:szCs w:val="24"/>
+        </w:rPr>
+        <w:t xml:space="preserve"> premade</w:t>
+      </w:r>
+      <w:r>
+        <w:rPr>
+          <w:sz w:val="24"/>
+          <w:szCs w:val="24"/>
+        </w:rPr>
+        <w:t xml:space="preserve"> destinations or a whole bus with personal preferences</w:t>
+      </w:r>
+      <w:r>
+        <w:rPr>
+          <w:sz w:val="24"/>
+          <w:szCs w:val="24"/>
         </w:rPr>
         <w:t xml:space="preserve"> (food, party guide, </w:t>
       </w:r>
       <w:r>
         <w:rPr>
-          <w:sz w:val="34"/>
-          <w:szCs w:val="34"/>
+          <w:sz w:val="24"/>
+          <w:szCs w:val="24"/>
         </w:rPr>
         <w:t xml:space="preserve">additional </w:t>
       </w:r>
       <w:r>
         <w:rPr>
-          <w:sz w:val="34"/>
-          <w:szCs w:val="34"/>
+          <w:sz w:val="24"/>
+          <w:szCs w:val="24"/>
         </w:rPr>
         <w:t>stops)</w:t>
       </w:r>
       <w:r>
         <w:rPr>
-          <w:sz w:val="34"/>
-          <w:szCs w:val="34"/>
+          <w:sz w:val="24"/>
+          <w:szCs w:val="24"/>
         </w:rPr>
         <w:t xml:space="preserve"> to desired destination. </w:t>
       </w:r>
       <w:r>
         <w:rPr>
-          <w:sz w:val="34"/>
-          <w:szCs w:val="34"/>
+          <w:sz w:val="24"/>
+          <w:szCs w:val="24"/>
         </w:rPr>
         <w:t>The system contain</w:t>
       </w:r>
       <w:r>
         <w:rPr>
-          <w:sz w:val="34"/>
-          <w:szCs w:val="34"/>
+          <w:sz w:val="24"/>
+          <w:szCs w:val="24"/>
         </w:rPr>
         <w:t>s</w:t>
       </w:r>
       <w:r>
         <w:rPr>
-          <w:sz w:val="34"/>
-          <w:szCs w:val="34"/>
+          <w:sz w:val="24"/>
+          <w:szCs w:val="24"/>
         </w:rPr>
         <w:t xml:space="preserve"> information about fixed tours</w:t>
       </w:r>
       <w:r>
         <w:rPr>
-          <w:sz w:val="34"/>
-          <w:szCs w:val="34"/>
+          <w:sz w:val="24"/>
+          <w:szCs w:val="24"/>
         </w:rPr>
         <w:t xml:space="preserve"> </w:t>
       </w:r>
       <w:r>
         <w:rPr>
-          <w:sz w:val="34"/>
-          <w:szCs w:val="34"/>
+          <w:sz w:val="24"/>
+          <w:szCs w:val="24"/>
         </w:rPr>
         <w:t>(trips and journeys),</w:t>
       </w:r>
       <w:r>
         <w:rPr>
-          <w:sz w:val="34"/>
-          <w:szCs w:val="34"/>
+          <w:sz w:val="24"/>
+          <w:szCs w:val="24"/>
         </w:rPr>
         <w:t xml:space="preserve"> </w:t>
       </w:r>
       <w:r>
         <w:rPr>
-          <w:sz w:val="34"/>
-          <w:szCs w:val="34"/>
+          <w:sz w:val="24"/>
+          <w:szCs w:val="24"/>
         </w:rPr>
         <w:t>and non-fixed</w:t>
       </w:r>
       <w:r>
         <w:rPr>
-          <w:sz w:val="34"/>
-          <w:szCs w:val="34"/>
+          <w:sz w:val="24"/>
+          <w:szCs w:val="24"/>
         </w:rPr>
         <w:t xml:space="preserve"> tours</w:t>
       </w:r>
       <w:r>
         <w:rPr>
-          <w:sz w:val="34"/>
-          <w:szCs w:val="34"/>
+          <w:sz w:val="24"/>
+          <w:szCs w:val="24"/>
         </w:rPr>
         <w:t>(</w:t>
       </w:r>
       <w:r>
         <w:rPr>
-          <w:sz w:val="34"/>
-          <w:szCs w:val="34"/>
+          <w:sz w:val="24"/>
+          <w:szCs w:val="24"/>
         </w:rPr>
         <w:t>bus-and-chauffeurs</w:t>
       </w:r>
       <w:r>
         <w:rPr>
-          <w:sz w:val="34"/>
-          <w:szCs w:val="34"/>
+          <w:sz w:val="24"/>
+          <w:szCs w:val="24"/>
         </w:rPr>
         <w:t>) as well as</w:t>
       </w:r>
       <w:r>
         <w:rPr>
-          <w:sz w:val="34"/>
-          <w:szCs w:val="34"/>
+          <w:sz w:val="24"/>
+          <w:szCs w:val="24"/>
         </w:rPr>
         <w:t xml:space="preserve"> chauffeurs, </w:t>
       </w:r>
       <w:r>
         <w:rPr>
-          <w:sz w:val="34"/>
-          <w:szCs w:val="34"/>
+          <w:sz w:val="24"/>
+          <w:szCs w:val="24"/>
         </w:rPr>
         <w:t>customers,</w:t>
       </w:r>
       <w:r>
         <w:rPr>
-          <w:sz w:val="34"/>
-          <w:szCs w:val="34"/>
+          <w:sz w:val="24"/>
+          <w:szCs w:val="24"/>
         </w:rPr>
         <w:t xml:space="preserve"> and</w:t>
       </w:r>
       <w:r>
         <w:rPr>
-          <w:sz w:val="34"/>
-          <w:szCs w:val="34"/>
-        </w:rPr>
-        <w:t xml:space="preserve"> passengers</w:t>
-      </w:r>
-      <w:r>
-        <w:rPr>
-          <w:sz w:val="34"/>
-          <w:szCs w:val="34"/>
+          <w:sz w:val="24"/>
+          <w:szCs w:val="24"/>
+        </w:rPr>
+        <w:t xml:space="preserve"> </w:t>
+      </w:r>
+      <w:r>
+        <w:rPr>
+          <w:sz w:val="24"/>
+          <w:szCs w:val="24"/>
+        </w:rPr>
+        <w:t>passenger’s</w:t>
+      </w:r>
+      <w:r>
+        <w:rPr>
+          <w:sz w:val="24"/>
+          <w:szCs w:val="24"/>
         </w:rPr>
         <w:t xml:space="preserve"> data</w:t>
       </w:r>
       <w:r>
         <w:rPr>
-          <w:sz w:val="34"/>
-          <w:szCs w:val="34"/>
+          <w:sz w:val="24"/>
+          <w:szCs w:val="24"/>
         </w:rPr>
         <w:t>.</w:t>
       </w:r>
       <w:r>
         <w:rPr>
-          <w:sz w:val="34"/>
-          <w:szCs w:val="34"/>
+          <w:sz w:val="24"/>
+          <w:szCs w:val="24"/>
         </w:rPr>
         <w:t xml:space="preserve"> </w:t>
       </w:r>
       <w:r>
         <w:rPr>
-          <w:sz w:val="34"/>
-          <w:szCs w:val="34"/>
-        </w:rPr>
-        <w:t>The company decided that only</w:t>
-      </w:r>
-      <w:r>
-        <w:rPr>
-          <w:sz w:val="34"/>
-          <w:szCs w:val="34"/>
-        </w:rPr>
-        <w:t xml:space="preserve"> employees will be able to access </w:t>
-      </w:r>
-      <w:r>
-        <w:rPr>
-          <w:sz w:val="34"/>
-          <w:szCs w:val="34"/>
-        </w:rPr>
-        <w:t>and work with the system</w:t>
-      </w:r>
-      <w:r>
-        <w:rPr>
-          <w:sz w:val="34"/>
-          <w:szCs w:val="34"/>
+          <w:sz w:val="24"/>
+          <w:szCs w:val="24"/>
+        </w:rPr>
+        <w:t xml:space="preserve">The company </w:t>
+      </w:r>
+      <w:r>
+        <w:rPr>
+          <w:sz w:val="24"/>
+          <w:szCs w:val="24"/>
+        </w:rPr>
+        <w:t>told our team</w:t>
+      </w:r>
+      <w:r>
+        <w:rPr>
+          <w:sz w:val="24"/>
+          <w:szCs w:val="24"/>
         </w:rPr>
         <w:t xml:space="preserve"> </w:t>
       </w:r>
       <w:r>
         <w:rPr>
-          <w:sz w:val="34"/>
-          <w:szCs w:val="34"/>
-        </w:rPr>
-        <w:t>(add/e</w:t>
-      </w:r>
-      <w:r>
-        <w:rPr>
-          <w:sz w:val="34"/>
-          <w:szCs w:val="34"/>
-        </w:rPr>
-        <w:t xml:space="preserve">dit/remove tours, reservations, chauffeurs </w:t>
-      </w:r>
-      <w:r>
-        <w:rPr>
-          <w:sz w:val="34"/>
-          <w:szCs w:val="34"/>
-        </w:rPr>
-        <w:t xml:space="preserve">passenger </w:t>
-      </w:r>
-      <w:r>
-        <w:rPr>
-          <w:sz w:val="34"/>
-          <w:szCs w:val="34"/>
-        </w:rPr>
-        <w:t xml:space="preserve">and </w:t>
-      </w:r>
-      <w:r>
-        <w:rPr>
-          <w:sz w:val="34"/>
-          <w:szCs w:val="34"/>
-        </w:rPr>
-        <w:t>customer data).</w:t>
+          <w:sz w:val="24"/>
+          <w:szCs w:val="24"/>
+        </w:rPr>
+        <w:t>that only</w:t>
+      </w:r>
+      <w:r>
+        <w:rPr>
+          <w:sz w:val="24"/>
+          <w:szCs w:val="24"/>
+        </w:rPr>
+        <w:t xml:space="preserve"> the</w:t>
+      </w:r>
+      <w:r>
+        <w:rPr>
+          <w:sz w:val="24"/>
+          <w:szCs w:val="24"/>
+        </w:rPr>
+        <w:t xml:space="preserve"> employees will be </w:t>
+      </w:r>
+      <w:r>
+        <w:rPr>
+          <w:sz w:val="24"/>
+          <w:szCs w:val="24"/>
+        </w:rPr>
+        <w:t>given</w:t>
+      </w:r>
+      <w:r>
+        <w:rPr>
+          <w:sz w:val="24"/>
+          <w:szCs w:val="24"/>
+        </w:rPr>
+        <w:t xml:space="preserve"> access </w:t>
+      </w:r>
+      <w:r>
+        <w:rPr>
+          <w:sz w:val="24"/>
+          <w:szCs w:val="24"/>
+        </w:rPr>
+        <w:t>to the</w:t>
+      </w:r>
+      <w:r>
+        <w:rPr>
+          <w:sz w:val="24"/>
+          <w:szCs w:val="24"/>
+        </w:rPr>
+        <w:t xml:space="preserve"> system</w:t>
+      </w:r>
+      <w:r>
+        <w:rPr>
+          <w:sz w:val="24"/>
+          <w:szCs w:val="24"/>
+        </w:rPr>
+        <w:t xml:space="preserve"> </w:t>
+      </w:r>
+      <w:r>
+        <w:rPr>
+          <w:sz w:val="24"/>
+          <w:szCs w:val="24"/>
+        </w:rPr>
+        <w:t>and the program won’t be accessible to the public</w:t>
+      </w:r>
+      <w:r>
+        <w:rPr>
+          <w:sz w:val="24"/>
+          <w:szCs w:val="24"/>
+        </w:rPr>
+        <w:t>.</w:t>
       </w:r>
     </w:p>
     <w:p>
       <w:pPr>
-        <w:rPr>
-          <w:sz w:val="34"/>
-          <w:szCs w:val="34"/>
+        <w:spacing w:after="0"/>
+        <w:rPr>
+          <w:sz w:val="24"/>
+          <w:szCs w:val="24"/>
         </w:rPr>
       </w:pPr>
       <w:r>
         <w:rPr>
-          <w:sz w:val="34"/>
-          <w:szCs w:val="34"/>
+          <w:sz w:val="24"/>
+          <w:szCs w:val="24"/>
         </w:rPr>
         <w:t xml:space="preserve">The system </w:t>
       </w:r>
       <w:r>
         <w:rPr>
-          <w:sz w:val="34"/>
-          <w:szCs w:val="34"/>
+          <w:sz w:val="24"/>
+          <w:szCs w:val="24"/>
         </w:rPr>
         <w:t>has</w:t>
       </w:r>
       <w:r>
         <w:rPr>
-          <w:sz w:val="34"/>
-          <w:szCs w:val="34"/>
+          <w:sz w:val="24"/>
+          <w:szCs w:val="24"/>
         </w:rPr>
         <w:t xml:space="preserve"> a simple user inte</w:t>
       </w:r>
       <w:r>
         <w:rPr>
-          <w:sz w:val="34"/>
-          <w:szCs w:val="34"/>
-        </w:rPr>
-        <w:t>rface with interactive elements.</w:t>
-      </w:r>
-      <w:r>
-        <w:rPr>
-          <w:sz w:val="34"/>
-          <w:szCs w:val="34"/>
-        </w:rPr>
-        <w:t xml:space="preserve">  </w:t>
-      </w:r>
-      <w:r>
-        <w:rPr>
-          <w:sz w:val="34"/>
-          <w:szCs w:val="34"/>
-        </w:rPr>
-        <w:br/>
-      </w:r>
-      <w:r>
-        <w:rPr>
-          <w:sz w:val="34"/>
-          <w:szCs w:val="34"/>
-        </w:rPr>
-        <w:t>It</w:t>
-      </w:r>
-      <w:r>
-        <w:rPr>
-          <w:sz w:val="34"/>
-          <w:szCs w:val="34"/>
-        </w:rPr>
-        <w:t xml:space="preserve"> is developed using Java programming language</w:t>
-      </w:r>
-      <w:bookmarkStart w:id="0" w:name="_GoBack"/>
-      <w:bookmarkEnd w:id="0"/>
-      <w:r>
-        <w:rPr>
-          <w:sz w:val="34"/>
-          <w:szCs w:val="34"/>
+          <w:sz w:val="24"/>
+          <w:szCs w:val="24"/>
+        </w:rPr>
+        <w:t>rface with interactive elements</w:t>
+      </w:r>
+      <w:r>
+        <w:rPr>
+          <w:sz w:val="24"/>
+          <w:szCs w:val="24"/>
+        </w:rPr>
+        <w:t xml:space="preserve"> and is</w:t>
+      </w:r>
+      <w:r>
+        <w:rPr>
+          <w:sz w:val="24"/>
+          <w:szCs w:val="24"/>
+        </w:rPr>
+        <w:t xml:space="preserve"> developed using Java programming language</w:t>
+      </w:r>
+      <w:r>
+        <w:rPr>
+          <w:sz w:val="24"/>
+          <w:szCs w:val="24"/>
         </w:rPr>
         <w:t>.</w:t>
+      </w:r>
+      <w:r>
+        <w:rPr>
+          <w:sz w:val="24"/>
+          <w:szCs w:val="24"/>
+        </w:rPr>
+        <w:t xml:space="preserve"> To meet the owner’s </w:t>
+      </w:r>
+      <w:r>
+        <w:rPr>
+          <w:sz w:val="24"/>
+          <w:szCs w:val="24"/>
+        </w:rPr>
+        <w:t>requirements,</w:t>
+      </w:r>
+      <w:r>
+        <w:rPr>
+          <w:sz w:val="24"/>
+          <w:szCs w:val="24"/>
+        </w:rPr>
+        <w:t xml:space="preserve"> we’ve implemented a way to create/edit/remove different types of tours, chauffeurs, </w:t>
+      </w:r>
+      <w:r>
+        <w:rPr>
+          <w:sz w:val="24"/>
+          <w:szCs w:val="24"/>
+        </w:rPr>
+        <w:t>customers,</w:t>
+      </w:r>
+      <w:r>
+        <w:rPr>
+          <w:sz w:val="24"/>
+          <w:szCs w:val="24"/>
+        </w:rPr>
+        <w:t xml:space="preserve"> and reservations. </w:t>
+      </w:r>
+      <w:r>
+        <w:rPr>
+          <w:sz w:val="24"/>
+          <w:szCs w:val="24"/>
+        </w:rPr>
+        <w:t>Passengers</w:t>
+      </w:r>
+      <w:r>
+        <w:rPr>
+          <w:sz w:val="24"/>
+          <w:szCs w:val="24"/>
+        </w:rPr>
+        <w:t xml:space="preserve"> can be added and removed, but they cannot be edited. </w:t>
+      </w:r>
+      <w:r>
+        <w:rPr>
+          <w:sz w:val="24"/>
+          <w:szCs w:val="24"/>
+        </w:rPr>
+        <w:t>We’ve also added a way for the company to keep track of the number of busses they have, so that every time a bus is used, the number goes down and when the bus is no longer being used, the number goes up.</w:t>
       </w:r>
     </w:p>
     <w:p>
       <w:pPr>
-        <w:rPr>
-          <w:sz w:val="34"/>
-          <w:szCs w:val="34"/>
+        <w:spacing w:after="0"/>
+        <w:rPr>
+          <w:sz w:val="24"/>
+          <w:szCs w:val="24"/>
         </w:rPr>
       </w:pPr>
       <w:r>
         <w:rPr>
-          <w:sz w:val="34"/>
-          <w:szCs w:val="34"/>
+          <w:sz w:val="24"/>
+          <w:szCs w:val="24"/>
         </w:rPr>
         <w:t>The purpose of this system is to make it easier and more efficient for VIA Bus to manage all the reservations and keep track of all</w:t>
       </w:r>
       <w:r>
         <w:rPr>
-          <w:sz w:val="34"/>
-          <w:szCs w:val="34"/>
+          <w:sz w:val="24"/>
+          <w:szCs w:val="24"/>
         </w:rPr>
         <w:t xml:space="preserve"> </w:t>
       </w:r>
       <w:r>
         <w:rPr>
-          <w:sz w:val="34"/>
-          <w:szCs w:val="34"/>
+          <w:sz w:val="24"/>
+          <w:szCs w:val="24"/>
         </w:rPr>
         <w:t>the</w:t>
       </w:r>
       <w:r>
         <w:rPr>
-          <w:sz w:val="34"/>
-          <w:szCs w:val="34"/>
+          <w:sz w:val="24"/>
+          <w:szCs w:val="24"/>
         </w:rPr>
         <w:t xml:space="preserve"> data</w:t>
       </w:r>
       <w:r>
         <w:rPr>
-          <w:sz w:val="34"/>
-          <w:szCs w:val="34"/>
+          <w:sz w:val="24"/>
+          <w:szCs w:val="24"/>
         </w:rPr>
         <w:t xml:space="preserve"> that the company works with</w:t>
       </w:r>
       <w:r>
         <w:rPr>
-          <w:sz w:val="34"/>
-          <w:szCs w:val="34"/>
+          <w:sz w:val="24"/>
+          <w:szCs w:val="24"/>
         </w:rPr>
         <w:t>.</w:t>
       </w:r>
       <w:r>
         <w:rPr>
-          <w:sz w:val="34"/>
-          <w:szCs w:val="34"/>
-        </w:rPr>
-        <w:t xml:space="preserve"> In the following pages of the report, we will go in greater detail about the things we’</w:t>
-      </w:r>
-      <w:r>
-        <w:rPr>
-          <w:sz w:val="34"/>
-          <w:szCs w:val="34"/>
-        </w:rPr>
-        <w:t>ve done to make all of this possible and create a simple, yet efficient system.</w:t>
+          <w:sz w:val="24"/>
+          <w:szCs w:val="24"/>
+        </w:rPr>
+        <w:t xml:space="preserve"> In the following pages of the report, we will go in</w:t>
+      </w:r>
+      <w:r>
+        <w:rPr>
+          <w:sz w:val="24"/>
+          <w:szCs w:val="24"/>
+        </w:rPr>
+        <w:t>to</w:t>
+      </w:r>
+      <w:r>
+        <w:rPr>
+          <w:sz w:val="24"/>
+          <w:szCs w:val="24"/>
+        </w:rPr>
+        <w:t xml:space="preserve"> greater detail about the </w:t>
+      </w:r>
+      <w:r>
+        <w:rPr>
+          <w:sz w:val="24"/>
+          <w:szCs w:val="24"/>
+        </w:rPr>
+        <w:t>things</w:t>
+      </w:r>
+      <w:r>
+        <w:rPr>
+          <w:sz w:val="24"/>
+          <w:szCs w:val="24"/>
+        </w:rPr>
+        <w:t xml:space="preserve"> </w:t>
+      </w:r>
+      <w:r>
+        <w:rPr>
+          <w:sz w:val="24"/>
+          <w:szCs w:val="24"/>
+        </w:rPr>
+        <w:t>we’</w:t>
+      </w:r>
+      <w:r>
+        <w:rPr>
+          <w:sz w:val="24"/>
+          <w:szCs w:val="24"/>
+        </w:rPr>
+        <w:t>ve done to</w:t>
+      </w:r>
+      <w:r>
+        <w:rPr>
+          <w:sz w:val="24"/>
+          <w:szCs w:val="24"/>
+        </w:rPr>
+        <w:t xml:space="preserve"> create</w:t>
+      </w:r>
+      <w:r>
+        <w:rPr>
+          <w:sz w:val="24"/>
+          <w:szCs w:val="24"/>
+        </w:rPr>
+        <w:t xml:space="preserve"> a simple, yet efficient system - c</w:t>
+      </w:r>
+      <w:r>
+        <w:rPr>
+          <w:sz w:val="24"/>
+          <w:szCs w:val="24"/>
+        </w:rPr>
+        <w:t>reating a proper system analysis, containing</w:t>
+      </w:r>
+      <w:r>
+        <w:rPr>
+          <w:sz w:val="24"/>
+          <w:szCs w:val="24"/>
+        </w:rPr>
+        <w:t xml:space="preserve"> the requirements, detailed </w:t>
+      </w:r>
+      <w:r>
+        <w:rPr>
+          <w:sz w:val="24"/>
+          <w:szCs w:val="24"/>
+        </w:rPr>
+        <w:t>activity diagrams and use cases, also a detailed GUI breakdown a</w:t>
+      </w:r>
+      <w:r>
+        <w:rPr>
+          <w:sz w:val="24"/>
+          <w:szCs w:val="24"/>
+        </w:rPr>
+        <w:t xml:space="preserve">s well as an UML breakdown </w:t>
+      </w:r>
+      <w:r>
+        <w:rPr>
+          <w:sz w:val="24"/>
+          <w:szCs w:val="24"/>
+        </w:rPr>
+        <w:t xml:space="preserve">was made so that we can give the thoughts that we had while making the system. </w:t>
+      </w:r>
+      <w:r>
+        <w:rPr>
+          <w:sz w:val="24"/>
+          <w:szCs w:val="24"/>
+        </w:rPr>
+        <w:t xml:space="preserve">Implementation was also added </w:t>
+      </w:r>
+      <w:r>
+        <w:rPr>
+          <w:sz w:val="24"/>
+          <w:szCs w:val="24"/>
+        </w:rPr>
+        <w:t>to</w:t>
+      </w:r>
+      <w:r>
+        <w:rPr>
+          <w:sz w:val="24"/>
+          <w:szCs w:val="24"/>
+        </w:rPr>
+        <w:t xml:space="preserve"> </w:t>
+      </w:r>
+      <w:r>
+        <w:rPr>
+          <w:sz w:val="24"/>
+          <w:szCs w:val="24"/>
+        </w:rPr>
+        <w:t xml:space="preserve">provide some details on how we approached different tasks code-wise. </w:t>
+      </w:r>
+      <w:r>
+        <w:rPr>
+          <w:sz w:val="24"/>
+          <w:szCs w:val="24"/>
+        </w:rPr>
+        <w:t xml:space="preserve">We also went through several different test scenarios </w:t>
+      </w:r>
+      <w:r>
+        <w:rPr>
+          <w:sz w:val="24"/>
+          <w:szCs w:val="24"/>
+        </w:rPr>
+        <w:t xml:space="preserve">so that we can </w:t>
+      </w:r>
+      <w:r>
+        <w:rPr>
+          <w:sz w:val="24"/>
+          <w:szCs w:val="24"/>
+        </w:rPr>
+        <w:t xml:space="preserve">establish if the system </w:t>
+      </w:r>
+      <w:r>
+        <w:rPr>
+          <w:sz w:val="24"/>
+          <w:szCs w:val="24"/>
+        </w:rPr>
+        <w:t>is</w:t>
+      </w:r>
+      <w:r>
+        <w:rPr>
+          <w:sz w:val="24"/>
+          <w:szCs w:val="24"/>
+        </w:rPr>
+        <w:t xml:space="preserve"> properly wo</w:t>
+      </w:r>
+      <w:r>
+        <w:rPr>
+          <w:sz w:val="24"/>
+          <w:szCs w:val="24"/>
+        </w:rPr>
+        <w:t xml:space="preserve">rking. </w:t>
       </w:r>
     </w:p>
     <w:p>
